--- a/lesson2/w02-Report/W02 Report.docx
+++ b/lesson2/w02-Report/W02 Report.docx
@@ -21,124 +21,1024 @@
           <w:sz w:val="36"/>
           <w:szCs w:val="36"/>
         </w:rPr>
-        <w:t>W01 Report</w:t>
-      </w:r>
+        <w:t>W0</w:t>
+      </w:r>
+      <w:r>
+        <w:rPr>
+          <w:rFonts w:ascii="Lato" w:eastAsia="Times New Roman" w:hAnsi="Lato" w:cs="Times New Roman"/>
+          <w:color w:val="525252"/>
+          <w:sz w:val="36"/>
+          <w:szCs w:val="36"/>
+        </w:rPr>
+        <w:t>2</w:t>
+      </w:r>
+      <w:r>
+        <w:rPr>
+          <w:rFonts w:ascii="Lato" w:eastAsia="Times New Roman" w:hAnsi="Lato" w:cs="Times New Roman"/>
+          <w:color w:val="525252"/>
+          <w:sz w:val="36"/>
+          <w:szCs w:val="36"/>
+        </w:rPr>
+        <w:t xml:space="preserve"> Report</w:t>
+      </w:r>
+    </w:p>
+    <w:p>
+      <w:pPr>
+        <w:tabs>
+          <w:tab w:val="left" w:pos="916"/>
+          <w:tab w:val="left" w:pos="1832"/>
+          <w:tab w:val="left" w:pos="2748"/>
+          <w:tab w:val="left" w:pos="3664"/>
+          <w:tab w:val="left" w:pos="4580"/>
+          <w:tab w:val="left" w:pos="5496"/>
+          <w:tab w:val="left" w:pos="6412"/>
+          <w:tab w:val="left" w:pos="7328"/>
+          <w:tab w:val="left" w:pos="8244"/>
+          <w:tab w:val="left" w:pos="9160"/>
+          <w:tab w:val="left" w:pos="10076"/>
+          <w:tab w:val="left" w:pos="10992"/>
+          <w:tab w:val="left" w:pos="11908"/>
+          <w:tab w:val="left" w:pos="12824"/>
+          <w:tab w:val="left" w:pos="13740"/>
+          <w:tab w:val="left" w:pos="14656"/>
+        </w:tabs>
+        <w:spacing w:after="0" w:line="240" w:lineRule="auto"/>
+        <w:rPr>
+          <w:rFonts w:ascii="Courier New" w:eastAsia="Times New Roman" w:hAnsi="Courier New" w:cs="Courier New"/>
+          <w:color w:val="000000"/>
+          <w:sz w:val="20"/>
+          <w:szCs w:val="20"/>
+        </w:rPr>
+      </w:pPr>
+    </w:p>
+    <w:p>
+      <w:pPr>
+        <w:tabs>
+          <w:tab w:val="left" w:pos="916"/>
+          <w:tab w:val="left" w:pos="1832"/>
+          <w:tab w:val="left" w:pos="2748"/>
+          <w:tab w:val="left" w:pos="3664"/>
+          <w:tab w:val="left" w:pos="4580"/>
+          <w:tab w:val="left" w:pos="5496"/>
+          <w:tab w:val="left" w:pos="6412"/>
+          <w:tab w:val="left" w:pos="7328"/>
+          <w:tab w:val="left" w:pos="8244"/>
+          <w:tab w:val="left" w:pos="9160"/>
+          <w:tab w:val="left" w:pos="10076"/>
+          <w:tab w:val="left" w:pos="10992"/>
+          <w:tab w:val="left" w:pos="11908"/>
+          <w:tab w:val="left" w:pos="12824"/>
+          <w:tab w:val="left" w:pos="13740"/>
+          <w:tab w:val="left" w:pos="14656"/>
+        </w:tabs>
+        <w:spacing w:after="0" w:line="240" w:lineRule="auto"/>
+        <w:rPr>
+          <w:rFonts w:ascii="Courier New" w:eastAsia="Times New Roman" w:hAnsi="Courier New" w:cs="Courier New"/>
+          <w:color w:val="000000"/>
+          <w:sz w:val="20"/>
+          <w:szCs w:val="20"/>
+        </w:rPr>
+      </w:pPr>
+      <w:r>
+        <w:rPr>
+          <w:rFonts w:ascii="Courier New" w:eastAsia="Times New Roman" w:hAnsi="Courier New" w:cs="Courier New"/>
+          <w:color w:val="000000"/>
+          <w:sz w:val="20"/>
+          <w:szCs w:val="20"/>
+        </w:rPr>
+        <w:t xml:space="preserve">What did I do since the last meeting? </w:t>
+      </w:r>
+    </w:p>
+    <w:p>
+      <w:pPr>
+        <w:tabs>
+          <w:tab w:val="left" w:pos="916"/>
+          <w:tab w:val="left" w:pos="1832"/>
+          <w:tab w:val="left" w:pos="2748"/>
+          <w:tab w:val="left" w:pos="3664"/>
+          <w:tab w:val="left" w:pos="4580"/>
+          <w:tab w:val="left" w:pos="5496"/>
+          <w:tab w:val="left" w:pos="6412"/>
+          <w:tab w:val="left" w:pos="7328"/>
+          <w:tab w:val="left" w:pos="8244"/>
+          <w:tab w:val="left" w:pos="9160"/>
+          <w:tab w:val="left" w:pos="10076"/>
+          <w:tab w:val="left" w:pos="10992"/>
+          <w:tab w:val="left" w:pos="11908"/>
+          <w:tab w:val="left" w:pos="12824"/>
+          <w:tab w:val="left" w:pos="13740"/>
+          <w:tab w:val="left" w:pos="14656"/>
+        </w:tabs>
+        <w:spacing w:after="0" w:line="240" w:lineRule="auto"/>
+        <w:rPr>
+          <w:rFonts w:ascii="Courier New" w:eastAsia="Times New Roman" w:hAnsi="Courier New" w:cs="Courier New"/>
+          <w:color w:val="000000"/>
+          <w:sz w:val="20"/>
+          <w:szCs w:val="20"/>
+        </w:rPr>
+      </w:pPr>
+      <w:r>
+        <w:rPr>
+          <w:rFonts w:ascii="Courier New" w:eastAsia="Times New Roman" w:hAnsi="Courier New" w:cs="Courier New"/>
+          <w:color w:val="000000"/>
+          <w:sz w:val="20"/>
+          <w:szCs w:val="20"/>
+        </w:rPr>
+        <w:t>Team members are still organizing into group</w:t>
+      </w:r>
+    </w:p>
+    <w:p>
+      <w:pPr>
+        <w:tabs>
+          <w:tab w:val="left" w:pos="916"/>
+          <w:tab w:val="left" w:pos="1832"/>
+          <w:tab w:val="left" w:pos="2748"/>
+          <w:tab w:val="left" w:pos="3664"/>
+          <w:tab w:val="left" w:pos="4580"/>
+          <w:tab w:val="left" w:pos="5496"/>
+          <w:tab w:val="left" w:pos="6412"/>
+          <w:tab w:val="left" w:pos="7328"/>
+          <w:tab w:val="left" w:pos="8244"/>
+          <w:tab w:val="left" w:pos="9160"/>
+          <w:tab w:val="left" w:pos="10076"/>
+          <w:tab w:val="left" w:pos="10992"/>
+          <w:tab w:val="left" w:pos="11908"/>
+          <w:tab w:val="left" w:pos="12824"/>
+          <w:tab w:val="left" w:pos="13740"/>
+          <w:tab w:val="left" w:pos="14656"/>
+        </w:tabs>
+        <w:spacing w:after="0" w:line="240" w:lineRule="auto"/>
+        <w:rPr>
+          <w:rFonts w:ascii="Courier New" w:eastAsia="Times New Roman" w:hAnsi="Courier New" w:cs="Courier New"/>
+          <w:color w:val="000000"/>
+          <w:sz w:val="20"/>
+          <w:szCs w:val="20"/>
+        </w:rPr>
+      </w:pPr>
+      <w:r>
+        <w:rPr>
+          <w:rFonts w:ascii="Courier New" w:eastAsia="Times New Roman" w:hAnsi="Courier New" w:cs="Courier New"/>
+          <w:color w:val="000000"/>
+          <w:sz w:val="20"/>
+          <w:szCs w:val="20"/>
+        </w:rPr>
+        <w:t>for proper meeting schedule. For instance,</w:t>
+      </w:r>
+    </w:p>
+    <w:p>
+      <w:pPr>
+        <w:tabs>
+          <w:tab w:val="left" w:pos="916"/>
+          <w:tab w:val="left" w:pos="1832"/>
+          <w:tab w:val="left" w:pos="2748"/>
+          <w:tab w:val="left" w:pos="3664"/>
+          <w:tab w:val="left" w:pos="4580"/>
+          <w:tab w:val="left" w:pos="5496"/>
+          <w:tab w:val="left" w:pos="6412"/>
+          <w:tab w:val="left" w:pos="7328"/>
+          <w:tab w:val="left" w:pos="8244"/>
+          <w:tab w:val="left" w:pos="9160"/>
+          <w:tab w:val="left" w:pos="10076"/>
+          <w:tab w:val="left" w:pos="10992"/>
+          <w:tab w:val="left" w:pos="11908"/>
+          <w:tab w:val="left" w:pos="12824"/>
+          <w:tab w:val="left" w:pos="13740"/>
+          <w:tab w:val="left" w:pos="14656"/>
+        </w:tabs>
+        <w:spacing w:after="0" w:line="240" w:lineRule="auto"/>
+        <w:rPr>
+          <w:rFonts w:ascii="Courier New" w:eastAsia="Times New Roman" w:hAnsi="Courier New" w:cs="Courier New"/>
+          <w:color w:val="000000"/>
+          <w:sz w:val="20"/>
+          <w:szCs w:val="20"/>
+        </w:rPr>
+      </w:pPr>
+      <w:r>
+        <w:rPr>
+          <w:rFonts w:ascii="Courier New" w:eastAsia="Times New Roman" w:hAnsi="Courier New" w:cs="Courier New"/>
+          <w:color w:val="000000"/>
+          <w:sz w:val="20"/>
+          <w:szCs w:val="20"/>
+        </w:rPr>
+        <w:t>in the ground I joined, we’re are just about</w:t>
+      </w:r>
+    </w:p>
+    <w:p>
+      <w:pPr>
+        <w:tabs>
+          <w:tab w:val="left" w:pos="916"/>
+          <w:tab w:val="left" w:pos="1832"/>
+          <w:tab w:val="left" w:pos="2748"/>
+          <w:tab w:val="left" w:pos="3664"/>
+          <w:tab w:val="left" w:pos="4580"/>
+          <w:tab w:val="left" w:pos="5496"/>
+          <w:tab w:val="left" w:pos="6412"/>
+          <w:tab w:val="left" w:pos="7328"/>
+          <w:tab w:val="left" w:pos="8244"/>
+          <w:tab w:val="left" w:pos="9160"/>
+          <w:tab w:val="left" w:pos="10076"/>
+          <w:tab w:val="left" w:pos="10992"/>
+          <w:tab w:val="left" w:pos="11908"/>
+          <w:tab w:val="left" w:pos="12824"/>
+          <w:tab w:val="left" w:pos="13740"/>
+          <w:tab w:val="left" w:pos="14656"/>
+        </w:tabs>
+        <w:spacing w:after="0" w:line="240" w:lineRule="auto"/>
+        <w:rPr>
+          <w:rFonts w:ascii="Courier New" w:eastAsia="Times New Roman" w:hAnsi="Courier New" w:cs="Courier New"/>
+          <w:color w:val="000000"/>
+          <w:sz w:val="20"/>
+          <w:szCs w:val="20"/>
+        </w:rPr>
+      </w:pPr>
+      <w:r>
+        <w:rPr>
+          <w:rFonts w:ascii="Courier New" w:eastAsia="Times New Roman" w:hAnsi="Courier New" w:cs="Courier New"/>
+          <w:color w:val="000000"/>
+          <w:sz w:val="20"/>
+          <w:szCs w:val="20"/>
+        </w:rPr>
+        <w:t>2 or 3. But personal studies have it that</w:t>
+      </w:r>
+    </w:p>
+    <w:p>
+      <w:pPr>
+        <w:tabs>
+          <w:tab w:val="left" w:pos="916"/>
+          <w:tab w:val="left" w:pos="1832"/>
+          <w:tab w:val="left" w:pos="2748"/>
+          <w:tab w:val="left" w:pos="3664"/>
+          <w:tab w:val="left" w:pos="4580"/>
+          <w:tab w:val="left" w:pos="5496"/>
+          <w:tab w:val="left" w:pos="6412"/>
+          <w:tab w:val="left" w:pos="7328"/>
+          <w:tab w:val="left" w:pos="8244"/>
+          <w:tab w:val="left" w:pos="9160"/>
+          <w:tab w:val="left" w:pos="10076"/>
+          <w:tab w:val="left" w:pos="10992"/>
+          <w:tab w:val="left" w:pos="11908"/>
+          <w:tab w:val="left" w:pos="12824"/>
+          <w:tab w:val="left" w:pos="13740"/>
+          <w:tab w:val="left" w:pos="14656"/>
+        </w:tabs>
+        <w:spacing w:after="0" w:line="240" w:lineRule="auto"/>
+        <w:rPr>
+          <w:rFonts w:ascii="Courier New" w:eastAsia="Times New Roman" w:hAnsi="Courier New" w:cs="Courier New"/>
+          <w:color w:val="000000"/>
+          <w:sz w:val="20"/>
+          <w:szCs w:val="20"/>
+        </w:rPr>
+      </w:pPr>
+      <w:r>
+        <w:rPr>
+          <w:rFonts w:ascii="Courier New" w:eastAsia="Times New Roman" w:hAnsi="Courier New" w:cs="Courier New"/>
+          <w:color w:val="000000"/>
+          <w:sz w:val="20"/>
+          <w:szCs w:val="20"/>
+        </w:rPr>
+        <w:t>I would need extra studies on callback function.</w:t>
+      </w:r>
+    </w:p>
+    <w:p>
+      <w:pPr>
+        <w:tabs>
+          <w:tab w:val="left" w:pos="916"/>
+          <w:tab w:val="left" w:pos="1832"/>
+          <w:tab w:val="left" w:pos="2748"/>
+          <w:tab w:val="left" w:pos="3664"/>
+          <w:tab w:val="left" w:pos="4580"/>
+          <w:tab w:val="left" w:pos="5496"/>
+          <w:tab w:val="left" w:pos="6412"/>
+          <w:tab w:val="left" w:pos="7328"/>
+          <w:tab w:val="left" w:pos="8244"/>
+          <w:tab w:val="left" w:pos="9160"/>
+          <w:tab w:val="left" w:pos="10076"/>
+          <w:tab w:val="left" w:pos="10992"/>
+          <w:tab w:val="left" w:pos="11908"/>
+          <w:tab w:val="left" w:pos="12824"/>
+          <w:tab w:val="left" w:pos="13740"/>
+          <w:tab w:val="left" w:pos="14656"/>
+        </w:tabs>
+        <w:spacing w:after="0" w:line="240" w:lineRule="auto"/>
+        <w:rPr>
+          <w:rFonts w:ascii="Courier New" w:eastAsia="Times New Roman" w:hAnsi="Courier New" w:cs="Courier New"/>
+          <w:color w:val="000000"/>
+          <w:sz w:val="20"/>
+          <w:szCs w:val="20"/>
+        </w:rPr>
+      </w:pPr>
+      <w:r>
+        <w:rPr>
+          <w:rFonts w:ascii="Courier New" w:eastAsia="Times New Roman" w:hAnsi="Courier New" w:cs="Courier New"/>
+          <w:color w:val="000000"/>
+          <w:sz w:val="20"/>
+          <w:szCs w:val="20"/>
+        </w:rPr>
+        <w:t xml:space="preserve">These topics seem challenging at the time of </w:t>
+      </w:r>
+    </w:p>
+    <w:p>
+      <w:pPr>
+        <w:tabs>
+          <w:tab w:val="left" w:pos="916"/>
+          <w:tab w:val="left" w:pos="1832"/>
+          <w:tab w:val="left" w:pos="2748"/>
+          <w:tab w:val="left" w:pos="3664"/>
+          <w:tab w:val="left" w:pos="4580"/>
+          <w:tab w:val="left" w:pos="5496"/>
+          <w:tab w:val="left" w:pos="6412"/>
+          <w:tab w:val="left" w:pos="7328"/>
+          <w:tab w:val="left" w:pos="8244"/>
+          <w:tab w:val="left" w:pos="9160"/>
+          <w:tab w:val="left" w:pos="10076"/>
+          <w:tab w:val="left" w:pos="10992"/>
+          <w:tab w:val="left" w:pos="11908"/>
+          <w:tab w:val="left" w:pos="12824"/>
+          <w:tab w:val="left" w:pos="13740"/>
+          <w:tab w:val="left" w:pos="14656"/>
+        </w:tabs>
+        <w:spacing w:after="0" w:line="240" w:lineRule="auto"/>
+        <w:rPr>
+          <w:rFonts w:ascii="Courier New" w:eastAsia="Times New Roman" w:hAnsi="Courier New" w:cs="Courier New"/>
+          <w:color w:val="000000"/>
+          <w:sz w:val="20"/>
+          <w:szCs w:val="20"/>
+        </w:rPr>
+      </w:pPr>
+      <w:r>
+        <w:rPr>
+          <w:rFonts w:ascii="Courier New" w:eastAsia="Times New Roman" w:hAnsi="Courier New" w:cs="Courier New"/>
+          <w:color w:val="000000"/>
+          <w:sz w:val="20"/>
+          <w:szCs w:val="20"/>
+        </w:rPr>
+        <w:t>reading. But when I shared the challenges with</w:t>
+      </w:r>
+    </w:p>
+    <w:p>
+      <w:pPr>
+        <w:tabs>
+          <w:tab w:val="left" w:pos="916"/>
+          <w:tab w:val="left" w:pos="1832"/>
+          <w:tab w:val="left" w:pos="2748"/>
+          <w:tab w:val="left" w:pos="3664"/>
+          <w:tab w:val="left" w:pos="4580"/>
+          <w:tab w:val="left" w:pos="5496"/>
+          <w:tab w:val="left" w:pos="6412"/>
+          <w:tab w:val="left" w:pos="7328"/>
+          <w:tab w:val="left" w:pos="8244"/>
+          <w:tab w:val="left" w:pos="9160"/>
+          <w:tab w:val="left" w:pos="10076"/>
+          <w:tab w:val="left" w:pos="10992"/>
+          <w:tab w:val="left" w:pos="11908"/>
+          <w:tab w:val="left" w:pos="12824"/>
+          <w:tab w:val="left" w:pos="13740"/>
+          <w:tab w:val="left" w:pos="14656"/>
+        </w:tabs>
+        <w:spacing w:after="0" w:line="240" w:lineRule="auto"/>
+        <w:rPr>
+          <w:rFonts w:ascii="Courier New" w:eastAsia="Times New Roman" w:hAnsi="Courier New" w:cs="Courier New"/>
+          <w:color w:val="000000"/>
+          <w:sz w:val="20"/>
+          <w:szCs w:val="20"/>
+        </w:rPr>
+      </w:pPr>
+      <w:r>
+        <w:rPr>
+          <w:rFonts w:ascii="Courier New" w:eastAsia="Times New Roman" w:hAnsi="Courier New" w:cs="Courier New"/>
+          <w:color w:val="000000"/>
+          <w:sz w:val="20"/>
+          <w:szCs w:val="20"/>
+        </w:rPr>
+        <w:t>classmate in discuss board, a peer also shares</w:t>
+      </w:r>
+    </w:p>
+    <w:p>
+      <w:pPr>
+        <w:tabs>
+          <w:tab w:val="left" w:pos="916"/>
+          <w:tab w:val="left" w:pos="1832"/>
+          <w:tab w:val="left" w:pos="2748"/>
+          <w:tab w:val="left" w:pos="3664"/>
+          <w:tab w:val="left" w:pos="4580"/>
+          <w:tab w:val="left" w:pos="5496"/>
+          <w:tab w:val="left" w:pos="6412"/>
+          <w:tab w:val="left" w:pos="7328"/>
+          <w:tab w:val="left" w:pos="8244"/>
+          <w:tab w:val="left" w:pos="9160"/>
+          <w:tab w:val="left" w:pos="10076"/>
+          <w:tab w:val="left" w:pos="10992"/>
+          <w:tab w:val="left" w:pos="11908"/>
+          <w:tab w:val="left" w:pos="12824"/>
+          <w:tab w:val="left" w:pos="13740"/>
+          <w:tab w:val="left" w:pos="14656"/>
+        </w:tabs>
+        <w:spacing w:after="0" w:line="240" w:lineRule="auto"/>
+        <w:rPr>
+          <w:rFonts w:ascii="Courier New" w:eastAsia="Times New Roman" w:hAnsi="Courier New" w:cs="Courier New"/>
+          <w:color w:val="000000"/>
+          <w:sz w:val="20"/>
+          <w:szCs w:val="20"/>
+        </w:rPr>
+      </w:pPr>
+      <w:r>
+        <w:rPr>
+          <w:rFonts w:ascii="Courier New" w:eastAsia="Times New Roman" w:hAnsi="Courier New" w:cs="Courier New"/>
+          <w:color w:val="000000"/>
+          <w:sz w:val="20"/>
+          <w:szCs w:val="20"/>
+        </w:rPr>
+        <w:t>a link to some vital good examples of callback.</w:t>
+      </w:r>
+    </w:p>
+    <w:p>
+      <w:pPr>
+        <w:tabs>
+          <w:tab w:val="left" w:pos="916"/>
+          <w:tab w:val="left" w:pos="1832"/>
+          <w:tab w:val="left" w:pos="2748"/>
+          <w:tab w:val="left" w:pos="3664"/>
+          <w:tab w:val="left" w:pos="4580"/>
+          <w:tab w:val="left" w:pos="5496"/>
+          <w:tab w:val="left" w:pos="6412"/>
+          <w:tab w:val="left" w:pos="7328"/>
+          <w:tab w:val="left" w:pos="8244"/>
+          <w:tab w:val="left" w:pos="9160"/>
+          <w:tab w:val="left" w:pos="10076"/>
+          <w:tab w:val="left" w:pos="10992"/>
+          <w:tab w:val="left" w:pos="11908"/>
+          <w:tab w:val="left" w:pos="12824"/>
+          <w:tab w:val="left" w:pos="13740"/>
+          <w:tab w:val="left" w:pos="14656"/>
+        </w:tabs>
+        <w:spacing w:after="0" w:line="240" w:lineRule="auto"/>
+        <w:rPr>
+          <w:rFonts w:ascii="Courier New" w:eastAsia="Times New Roman" w:hAnsi="Courier New" w:cs="Courier New"/>
+          <w:color w:val="000000"/>
+          <w:sz w:val="20"/>
+          <w:szCs w:val="20"/>
+        </w:rPr>
+      </w:pPr>
+      <w:r>
+        <w:rPr>
+          <w:rFonts w:ascii="Courier New" w:eastAsia="Times New Roman" w:hAnsi="Courier New" w:cs="Courier New"/>
+          <w:color w:val="000000"/>
+          <w:sz w:val="20"/>
+          <w:szCs w:val="20"/>
+        </w:rPr>
+        <w:t>After reading the article, I would rather say</w:t>
+      </w:r>
+    </w:p>
+    <w:p>
+      <w:pPr>
+        <w:tabs>
+          <w:tab w:val="left" w:pos="916"/>
+          <w:tab w:val="left" w:pos="1832"/>
+          <w:tab w:val="left" w:pos="2748"/>
+          <w:tab w:val="left" w:pos="3664"/>
+          <w:tab w:val="left" w:pos="4580"/>
+          <w:tab w:val="left" w:pos="5496"/>
+          <w:tab w:val="left" w:pos="6412"/>
+          <w:tab w:val="left" w:pos="7328"/>
+          <w:tab w:val="left" w:pos="8244"/>
+          <w:tab w:val="left" w:pos="9160"/>
+          <w:tab w:val="left" w:pos="10076"/>
+          <w:tab w:val="left" w:pos="10992"/>
+          <w:tab w:val="left" w:pos="11908"/>
+          <w:tab w:val="left" w:pos="12824"/>
+          <w:tab w:val="left" w:pos="13740"/>
+          <w:tab w:val="left" w:pos="14656"/>
+        </w:tabs>
+        <w:spacing w:after="0" w:line="240" w:lineRule="auto"/>
+        <w:rPr>
+          <w:rFonts w:ascii="Courier New" w:eastAsia="Times New Roman" w:hAnsi="Courier New" w:cs="Courier New"/>
+          <w:color w:val="000000"/>
+          <w:sz w:val="20"/>
+          <w:szCs w:val="20"/>
+        </w:rPr>
+      </w:pPr>
+      <w:r>
+        <w:rPr>
+          <w:rFonts w:ascii="Courier New" w:eastAsia="Times New Roman" w:hAnsi="Courier New" w:cs="Courier New"/>
+          <w:color w:val="000000"/>
+          <w:sz w:val="20"/>
+          <w:szCs w:val="20"/>
+        </w:rPr>
+        <w:t>That I have better understanding of it</w:t>
+      </w:r>
+    </w:p>
+    <w:p>
+      <w:pPr>
+        <w:tabs>
+          <w:tab w:val="left" w:pos="916"/>
+          <w:tab w:val="left" w:pos="1832"/>
+          <w:tab w:val="left" w:pos="2748"/>
+          <w:tab w:val="left" w:pos="3664"/>
+          <w:tab w:val="left" w:pos="4580"/>
+          <w:tab w:val="left" w:pos="5496"/>
+          <w:tab w:val="left" w:pos="6412"/>
+          <w:tab w:val="left" w:pos="7328"/>
+          <w:tab w:val="left" w:pos="8244"/>
+          <w:tab w:val="left" w:pos="9160"/>
+          <w:tab w:val="left" w:pos="10076"/>
+          <w:tab w:val="left" w:pos="10992"/>
+          <w:tab w:val="left" w:pos="11908"/>
+          <w:tab w:val="left" w:pos="12824"/>
+          <w:tab w:val="left" w:pos="13740"/>
+          <w:tab w:val="left" w:pos="14656"/>
+        </w:tabs>
+        <w:spacing w:after="0" w:line="240" w:lineRule="auto"/>
+        <w:rPr>
+          <w:rFonts w:ascii="Courier New" w:eastAsia="Times New Roman" w:hAnsi="Courier New" w:cs="Courier New"/>
+          <w:color w:val="000000"/>
+          <w:sz w:val="20"/>
+          <w:szCs w:val="20"/>
+        </w:rPr>
+      </w:pPr>
+    </w:p>
+    <w:p>
+      <w:pPr>
+        <w:tabs>
+          <w:tab w:val="left" w:pos="916"/>
+          <w:tab w:val="left" w:pos="1832"/>
+          <w:tab w:val="left" w:pos="2748"/>
+          <w:tab w:val="left" w:pos="3664"/>
+          <w:tab w:val="left" w:pos="4580"/>
+          <w:tab w:val="left" w:pos="5496"/>
+          <w:tab w:val="left" w:pos="6412"/>
+          <w:tab w:val="left" w:pos="7328"/>
+          <w:tab w:val="left" w:pos="8244"/>
+          <w:tab w:val="left" w:pos="9160"/>
+          <w:tab w:val="left" w:pos="10076"/>
+          <w:tab w:val="left" w:pos="10992"/>
+          <w:tab w:val="left" w:pos="11908"/>
+          <w:tab w:val="left" w:pos="12824"/>
+          <w:tab w:val="left" w:pos="13740"/>
+          <w:tab w:val="left" w:pos="14656"/>
+        </w:tabs>
+        <w:spacing w:after="0" w:line="240" w:lineRule="auto"/>
+        <w:rPr>
+          <w:rFonts w:ascii="Courier New" w:eastAsia="Times New Roman" w:hAnsi="Courier New" w:cs="Courier New"/>
+          <w:color w:val="000000"/>
+          <w:sz w:val="20"/>
+          <w:szCs w:val="20"/>
+        </w:rPr>
+      </w:pPr>
+      <w:r>
+        <w:rPr>
+          <w:rFonts w:ascii="Courier New" w:eastAsia="Times New Roman" w:hAnsi="Courier New" w:cs="Courier New"/>
+          <w:color w:val="000000"/>
+          <w:sz w:val="20"/>
+          <w:szCs w:val="20"/>
+        </w:rPr>
+        <w:t xml:space="preserve">What am I going to do next? </w:t>
+      </w:r>
+    </w:p>
+    <w:p>
+      <w:pPr>
+        <w:tabs>
+          <w:tab w:val="left" w:pos="916"/>
+          <w:tab w:val="left" w:pos="1832"/>
+          <w:tab w:val="left" w:pos="2748"/>
+          <w:tab w:val="left" w:pos="3664"/>
+          <w:tab w:val="left" w:pos="4580"/>
+          <w:tab w:val="left" w:pos="5496"/>
+          <w:tab w:val="left" w:pos="6412"/>
+          <w:tab w:val="left" w:pos="7328"/>
+          <w:tab w:val="left" w:pos="8244"/>
+          <w:tab w:val="left" w:pos="9160"/>
+          <w:tab w:val="left" w:pos="10076"/>
+          <w:tab w:val="left" w:pos="10992"/>
+          <w:tab w:val="left" w:pos="11908"/>
+          <w:tab w:val="left" w:pos="12824"/>
+          <w:tab w:val="left" w:pos="13740"/>
+          <w:tab w:val="left" w:pos="14656"/>
+        </w:tabs>
+        <w:spacing w:after="0" w:line="240" w:lineRule="auto"/>
+        <w:rPr>
+          <w:rFonts w:ascii="Courier New" w:eastAsia="Times New Roman" w:hAnsi="Courier New" w:cs="Courier New"/>
+          <w:color w:val="000000"/>
+          <w:sz w:val="20"/>
+          <w:szCs w:val="20"/>
+        </w:rPr>
+      </w:pPr>
+      <w:r>
+        <w:rPr>
+          <w:rFonts w:ascii="Courier New" w:eastAsia="Times New Roman" w:hAnsi="Courier New" w:cs="Courier New"/>
+          <w:color w:val="000000"/>
+          <w:sz w:val="20"/>
+          <w:szCs w:val="20"/>
+        </w:rPr>
+        <w:t xml:space="preserve">Since I am aware of my challenges, it's a bit easier </w:t>
+      </w:r>
+    </w:p>
+    <w:p>
+      <w:pPr>
+        <w:tabs>
+          <w:tab w:val="left" w:pos="916"/>
+          <w:tab w:val="left" w:pos="1832"/>
+          <w:tab w:val="left" w:pos="2748"/>
+          <w:tab w:val="left" w:pos="3664"/>
+          <w:tab w:val="left" w:pos="4580"/>
+          <w:tab w:val="left" w:pos="5496"/>
+          <w:tab w:val="left" w:pos="6412"/>
+          <w:tab w:val="left" w:pos="7328"/>
+          <w:tab w:val="left" w:pos="8244"/>
+          <w:tab w:val="left" w:pos="9160"/>
+          <w:tab w:val="left" w:pos="10076"/>
+          <w:tab w:val="left" w:pos="10992"/>
+          <w:tab w:val="left" w:pos="11908"/>
+          <w:tab w:val="left" w:pos="12824"/>
+          <w:tab w:val="left" w:pos="13740"/>
+          <w:tab w:val="left" w:pos="14656"/>
+        </w:tabs>
+        <w:spacing w:after="0" w:line="240" w:lineRule="auto"/>
+        <w:rPr>
+          <w:rFonts w:ascii="Courier New" w:eastAsia="Times New Roman" w:hAnsi="Courier New" w:cs="Courier New"/>
+          <w:color w:val="000000"/>
+          <w:sz w:val="20"/>
+          <w:szCs w:val="20"/>
+        </w:rPr>
+      </w:pPr>
+      <w:r>
+        <w:rPr>
+          <w:rFonts w:ascii="Courier New" w:eastAsia="Times New Roman" w:hAnsi="Courier New" w:cs="Courier New"/>
+          <w:color w:val="000000"/>
+          <w:sz w:val="20"/>
+          <w:szCs w:val="20"/>
+        </w:rPr>
+        <w:t xml:space="preserve">to do some searches on the internet and even classmates </w:t>
+      </w:r>
+    </w:p>
+    <w:p>
+      <w:pPr>
+        <w:tabs>
+          <w:tab w:val="left" w:pos="916"/>
+          <w:tab w:val="left" w:pos="1832"/>
+          <w:tab w:val="left" w:pos="2748"/>
+          <w:tab w:val="left" w:pos="3664"/>
+          <w:tab w:val="left" w:pos="4580"/>
+          <w:tab w:val="left" w:pos="5496"/>
+          <w:tab w:val="left" w:pos="6412"/>
+          <w:tab w:val="left" w:pos="7328"/>
+          <w:tab w:val="left" w:pos="8244"/>
+          <w:tab w:val="left" w:pos="9160"/>
+          <w:tab w:val="left" w:pos="10076"/>
+          <w:tab w:val="left" w:pos="10992"/>
+          <w:tab w:val="left" w:pos="11908"/>
+          <w:tab w:val="left" w:pos="12824"/>
+          <w:tab w:val="left" w:pos="13740"/>
+          <w:tab w:val="left" w:pos="14656"/>
+        </w:tabs>
+        <w:spacing w:after="0" w:line="240" w:lineRule="auto"/>
+        <w:rPr>
+          <w:rFonts w:ascii="Courier New" w:eastAsia="Times New Roman" w:hAnsi="Courier New" w:cs="Courier New"/>
+          <w:color w:val="000000"/>
+          <w:sz w:val="20"/>
+          <w:szCs w:val="20"/>
+        </w:rPr>
+      </w:pPr>
+      <w:r>
+        <w:rPr>
+          <w:rFonts w:ascii="Courier New" w:eastAsia="Times New Roman" w:hAnsi="Courier New" w:cs="Courier New"/>
+          <w:color w:val="000000"/>
+          <w:sz w:val="20"/>
+          <w:szCs w:val="20"/>
+        </w:rPr>
+        <w:t xml:space="preserve">has helped me achieve part of it. Again, since I am not good </w:t>
+      </w:r>
+    </w:p>
+    <w:p>
+      <w:pPr>
+        <w:tabs>
+          <w:tab w:val="left" w:pos="916"/>
+          <w:tab w:val="left" w:pos="1832"/>
+          <w:tab w:val="left" w:pos="2748"/>
+          <w:tab w:val="left" w:pos="3664"/>
+          <w:tab w:val="left" w:pos="4580"/>
+          <w:tab w:val="left" w:pos="5496"/>
+          <w:tab w:val="left" w:pos="6412"/>
+          <w:tab w:val="left" w:pos="7328"/>
+          <w:tab w:val="left" w:pos="8244"/>
+          <w:tab w:val="left" w:pos="9160"/>
+          <w:tab w:val="left" w:pos="10076"/>
+          <w:tab w:val="left" w:pos="10992"/>
+          <w:tab w:val="left" w:pos="11908"/>
+          <w:tab w:val="left" w:pos="12824"/>
+          <w:tab w:val="left" w:pos="13740"/>
+          <w:tab w:val="left" w:pos="14656"/>
+        </w:tabs>
+        <w:spacing w:after="0" w:line="240" w:lineRule="auto"/>
+        <w:rPr>
+          <w:rFonts w:ascii="Courier New" w:eastAsia="Times New Roman" w:hAnsi="Courier New" w:cs="Courier New"/>
+          <w:color w:val="000000"/>
+          <w:sz w:val="20"/>
+          <w:szCs w:val="20"/>
+        </w:rPr>
+      </w:pPr>
+      <w:r>
+        <w:rPr>
+          <w:rFonts w:ascii="Courier New" w:eastAsia="Times New Roman" w:hAnsi="Courier New" w:cs="Courier New"/>
+          <w:color w:val="000000"/>
+          <w:sz w:val="20"/>
+          <w:szCs w:val="20"/>
+        </w:rPr>
+        <w:t xml:space="preserve">enough, I have planned to collaborate with a </w:t>
+      </w:r>
+    </w:p>
+    <w:p>
+      <w:pPr>
+        <w:tabs>
+          <w:tab w:val="left" w:pos="916"/>
+          <w:tab w:val="left" w:pos="1832"/>
+          <w:tab w:val="left" w:pos="2748"/>
+          <w:tab w:val="left" w:pos="3664"/>
+          <w:tab w:val="left" w:pos="4580"/>
+          <w:tab w:val="left" w:pos="5496"/>
+          <w:tab w:val="left" w:pos="6412"/>
+          <w:tab w:val="left" w:pos="7328"/>
+          <w:tab w:val="left" w:pos="8244"/>
+          <w:tab w:val="left" w:pos="9160"/>
+          <w:tab w:val="left" w:pos="10076"/>
+          <w:tab w:val="left" w:pos="10992"/>
+          <w:tab w:val="left" w:pos="11908"/>
+          <w:tab w:val="left" w:pos="12824"/>
+          <w:tab w:val="left" w:pos="13740"/>
+          <w:tab w:val="left" w:pos="14656"/>
+        </w:tabs>
+        <w:spacing w:after="0" w:line="240" w:lineRule="auto"/>
+        <w:rPr>
+          <w:rFonts w:ascii="Courier New" w:eastAsia="Times New Roman" w:hAnsi="Courier New" w:cs="Courier New"/>
+          <w:color w:val="000000"/>
+          <w:sz w:val="20"/>
+          <w:szCs w:val="20"/>
+        </w:rPr>
+      </w:pPr>
+      <w:r>
+        <w:rPr>
+          <w:rFonts w:ascii="Courier New" w:eastAsia="Times New Roman" w:hAnsi="Courier New" w:cs="Courier New"/>
+          <w:color w:val="000000"/>
+          <w:sz w:val="20"/>
+          <w:szCs w:val="20"/>
+        </w:rPr>
+        <w:t>teammate/classmate for intervention.</w:t>
+      </w:r>
+    </w:p>
+    <w:p>
+      <w:pPr>
+        <w:tabs>
+          <w:tab w:val="left" w:pos="916"/>
+          <w:tab w:val="left" w:pos="1832"/>
+          <w:tab w:val="left" w:pos="2748"/>
+          <w:tab w:val="left" w:pos="3664"/>
+          <w:tab w:val="left" w:pos="4580"/>
+          <w:tab w:val="left" w:pos="5496"/>
+          <w:tab w:val="left" w:pos="6412"/>
+          <w:tab w:val="left" w:pos="7328"/>
+          <w:tab w:val="left" w:pos="8244"/>
+          <w:tab w:val="left" w:pos="9160"/>
+          <w:tab w:val="left" w:pos="10076"/>
+          <w:tab w:val="left" w:pos="10992"/>
+          <w:tab w:val="left" w:pos="11908"/>
+          <w:tab w:val="left" w:pos="12824"/>
+          <w:tab w:val="left" w:pos="13740"/>
+          <w:tab w:val="left" w:pos="14656"/>
+        </w:tabs>
+        <w:spacing w:after="0" w:line="240" w:lineRule="auto"/>
+        <w:rPr>
+          <w:rFonts w:ascii="Courier New" w:eastAsia="Times New Roman" w:hAnsi="Courier New" w:cs="Courier New"/>
+          <w:color w:val="000000"/>
+          <w:sz w:val="20"/>
+          <w:szCs w:val="20"/>
+        </w:rPr>
+      </w:pPr>
+    </w:p>
+    <w:p>
+      <w:pPr>
+        <w:tabs>
+          <w:tab w:val="left" w:pos="916"/>
+          <w:tab w:val="left" w:pos="1832"/>
+          <w:tab w:val="left" w:pos="2748"/>
+          <w:tab w:val="left" w:pos="3664"/>
+          <w:tab w:val="left" w:pos="4580"/>
+          <w:tab w:val="left" w:pos="5496"/>
+          <w:tab w:val="left" w:pos="6412"/>
+          <w:tab w:val="left" w:pos="7328"/>
+          <w:tab w:val="left" w:pos="8244"/>
+          <w:tab w:val="left" w:pos="9160"/>
+          <w:tab w:val="left" w:pos="10076"/>
+          <w:tab w:val="left" w:pos="10992"/>
+          <w:tab w:val="left" w:pos="11908"/>
+          <w:tab w:val="left" w:pos="12824"/>
+          <w:tab w:val="left" w:pos="13740"/>
+          <w:tab w:val="left" w:pos="14656"/>
+        </w:tabs>
+        <w:spacing w:after="0" w:line="240" w:lineRule="auto"/>
+        <w:rPr>
+          <w:rFonts w:ascii="Courier New" w:eastAsia="Times New Roman" w:hAnsi="Courier New" w:cs="Courier New"/>
+          <w:color w:val="000000"/>
+          <w:sz w:val="20"/>
+          <w:szCs w:val="20"/>
+        </w:rPr>
+      </w:pPr>
+      <w:r>
+        <w:rPr>
+          <w:rFonts w:ascii="Courier New" w:eastAsia="Times New Roman" w:hAnsi="Courier New" w:cs="Courier New"/>
+          <w:color w:val="000000"/>
+          <w:sz w:val="20"/>
+          <w:szCs w:val="20"/>
+        </w:rPr>
+        <w:t xml:space="preserve">What are my blockers? </w:t>
+      </w:r>
+    </w:p>
+    <w:p>
+      <w:pPr>
+        <w:tabs>
+          <w:tab w:val="left" w:pos="916"/>
+          <w:tab w:val="left" w:pos="1832"/>
+          <w:tab w:val="left" w:pos="2748"/>
+          <w:tab w:val="left" w:pos="3664"/>
+          <w:tab w:val="left" w:pos="4580"/>
+          <w:tab w:val="left" w:pos="5496"/>
+          <w:tab w:val="left" w:pos="6412"/>
+          <w:tab w:val="left" w:pos="7328"/>
+          <w:tab w:val="left" w:pos="8244"/>
+          <w:tab w:val="left" w:pos="9160"/>
+          <w:tab w:val="left" w:pos="10076"/>
+          <w:tab w:val="left" w:pos="10992"/>
+          <w:tab w:val="left" w:pos="11908"/>
+          <w:tab w:val="left" w:pos="12824"/>
+          <w:tab w:val="left" w:pos="13740"/>
+          <w:tab w:val="left" w:pos="14656"/>
+        </w:tabs>
+        <w:spacing w:after="0" w:line="240" w:lineRule="auto"/>
+        <w:rPr>
+          <w:rFonts w:ascii="Courier New" w:eastAsia="Times New Roman" w:hAnsi="Courier New" w:cs="Courier New"/>
+          <w:color w:val="000000"/>
+          <w:sz w:val="20"/>
+          <w:szCs w:val="20"/>
+        </w:rPr>
+      </w:pPr>
+      <w:r>
+        <w:rPr>
+          <w:rFonts w:ascii="Courier New" w:eastAsia="Times New Roman" w:hAnsi="Courier New" w:cs="Courier New"/>
+          <w:color w:val="000000"/>
+          <w:sz w:val="20"/>
+          <w:szCs w:val="20"/>
+        </w:rPr>
+        <w:t xml:space="preserve">My blockers are time, getting stuck with codes, </w:t>
+      </w:r>
+    </w:p>
+    <w:p>
+      <w:pPr>
+        <w:tabs>
+          <w:tab w:val="left" w:pos="916"/>
+          <w:tab w:val="left" w:pos="1832"/>
+          <w:tab w:val="left" w:pos="2748"/>
+          <w:tab w:val="left" w:pos="3664"/>
+          <w:tab w:val="left" w:pos="4580"/>
+          <w:tab w:val="left" w:pos="5496"/>
+          <w:tab w:val="left" w:pos="6412"/>
+          <w:tab w:val="left" w:pos="7328"/>
+          <w:tab w:val="left" w:pos="8244"/>
+          <w:tab w:val="left" w:pos="9160"/>
+          <w:tab w:val="left" w:pos="10076"/>
+          <w:tab w:val="left" w:pos="10992"/>
+          <w:tab w:val="left" w:pos="11908"/>
+          <w:tab w:val="left" w:pos="12824"/>
+          <w:tab w:val="left" w:pos="13740"/>
+          <w:tab w:val="left" w:pos="14656"/>
+        </w:tabs>
+        <w:spacing w:after="0" w:line="240" w:lineRule="auto"/>
+        <w:rPr>
+          <w:rFonts w:ascii="Courier New" w:eastAsia="Times New Roman" w:hAnsi="Courier New" w:cs="Courier New"/>
+          <w:color w:val="000000"/>
+          <w:sz w:val="20"/>
+          <w:szCs w:val="20"/>
+        </w:rPr>
+      </w:pPr>
+      <w:r>
+        <w:rPr>
+          <w:rFonts w:ascii="Courier New" w:eastAsia="Times New Roman" w:hAnsi="Courier New" w:cs="Courier New"/>
+          <w:color w:val="000000"/>
+          <w:sz w:val="20"/>
+          <w:szCs w:val="20"/>
+        </w:rPr>
+        <w:t xml:space="preserve">and difficulties with getting things understood. </w:t>
+      </w:r>
+    </w:p>
+    <w:p>
+      <w:pPr>
+        <w:tabs>
+          <w:tab w:val="left" w:pos="916"/>
+          <w:tab w:val="left" w:pos="1832"/>
+          <w:tab w:val="left" w:pos="2748"/>
+          <w:tab w:val="left" w:pos="3664"/>
+          <w:tab w:val="left" w:pos="4580"/>
+          <w:tab w:val="left" w:pos="5496"/>
+          <w:tab w:val="left" w:pos="6412"/>
+          <w:tab w:val="left" w:pos="7328"/>
+          <w:tab w:val="left" w:pos="8244"/>
+          <w:tab w:val="left" w:pos="9160"/>
+          <w:tab w:val="left" w:pos="10076"/>
+          <w:tab w:val="left" w:pos="10992"/>
+          <w:tab w:val="left" w:pos="11908"/>
+          <w:tab w:val="left" w:pos="12824"/>
+          <w:tab w:val="left" w:pos="13740"/>
+          <w:tab w:val="left" w:pos="14656"/>
+        </w:tabs>
+        <w:spacing w:after="0" w:line="240" w:lineRule="auto"/>
+        <w:rPr>
+          <w:rFonts w:ascii="Courier New" w:eastAsia="Times New Roman" w:hAnsi="Courier New" w:cs="Courier New"/>
+          <w:color w:val="000000"/>
+          <w:sz w:val="20"/>
+          <w:szCs w:val="20"/>
+        </w:rPr>
+      </w:pPr>
+      <w:r>
+        <w:rPr>
+          <w:rFonts w:ascii="Courier New" w:eastAsia="Times New Roman" w:hAnsi="Courier New" w:cs="Courier New"/>
+          <w:color w:val="000000"/>
+          <w:sz w:val="20"/>
+          <w:szCs w:val="20"/>
+        </w:rPr>
+        <w:t xml:space="preserve">But I think it is natural for us to get stuck on </w:t>
+      </w:r>
+    </w:p>
+    <w:p>
+      <w:pPr>
+        <w:tabs>
+          <w:tab w:val="left" w:pos="916"/>
+          <w:tab w:val="left" w:pos="1832"/>
+          <w:tab w:val="left" w:pos="2748"/>
+          <w:tab w:val="left" w:pos="3664"/>
+          <w:tab w:val="left" w:pos="4580"/>
+          <w:tab w:val="left" w:pos="5496"/>
+          <w:tab w:val="left" w:pos="6412"/>
+          <w:tab w:val="left" w:pos="7328"/>
+          <w:tab w:val="left" w:pos="8244"/>
+          <w:tab w:val="left" w:pos="9160"/>
+          <w:tab w:val="left" w:pos="10076"/>
+          <w:tab w:val="left" w:pos="10992"/>
+          <w:tab w:val="left" w:pos="11908"/>
+          <w:tab w:val="left" w:pos="12824"/>
+          <w:tab w:val="left" w:pos="13740"/>
+          <w:tab w:val="left" w:pos="14656"/>
+        </w:tabs>
+        <w:spacing w:after="0" w:line="240" w:lineRule="auto"/>
+        <w:rPr>
+          <w:rFonts w:ascii="Courier New" w:eastAsia="Times New Roman" w:hAnsi="Courier New" w:cs="Courier New"/>
+          <w:color w:val="000000"/>
+          <w:sz w:val="20"/>
+          <w:szCs w:val="20"/>
+        </w:rPr>
+      </w:pPr>
+      <w:r>
+        <w:rPr>
+          <w:rFonts w:ascii="Courier New" w:eastAsia="Times New Roman" w:hAnsi="Courier New" w:cs="Courier New"/>
+          <w:color w:val="000000"/>
+          <w:sz w:val="20"/>
+          <w:szCs w:val="20"/>
+        </w:rPr>
+        <w:t>something and get the solution worked for better results.</w:t>
+      </w:r>
+    </w:p>
+    <w:p>
+      <w:pPr>
+        <w:tabs>
+          <w:tab w:val="left" w:pos="916"/>
+          <w:tab w:val="left" w:pos="1832"/>
+          <w:tab w:val="left" w:pos="2748"/>
+          <w:tab w:val="left" w:pos="3664"/>
+          <w:tab w:val="left" w:pos="4580"/>
+          <w:tab w:val="left" w:pos="5496"/>
+          <w:tab w:val="left" w:pos="6412"/>
+          <w:tab w:val="left" w:pos="7328"/>
+          <w:tab w:val="left" w:pos="8244"/>
+          <w:tab w:val="left" w:pos="9160"/>
+          <w:tab w:val="left" w:pos="10076"/>
+          <w:tab w:val="left" w:pos="10992"/>
+          <w:tab w:val="left" w:pos="11908"/>
+          <w:tab w:val="left" w:pos="12824"/>
+          <w:tab w:val="left" w:pos="13740"/>
+          <w:tab w:val="left" w:pos="14656"/>
+        </w:tabs>
+        <w:spacing w:after="0" w:line="240" w:lineRule="auto"/>
+        <w:rPr>
+          <w:rFonts w:ascii="Courier New" w:eastAsia="Times New Roman" w:hAnsi="Courier New" w:cs="Courier New"/>
+          <w:color w:val="000000"/>
+          <w:sz w:val="20"/>
+          <w:szCs w:val="20"/>
+        </w:rPr>
+      </w:pPr>
     </w:p>
     <w:p>
       <w:pPr>
         <w:pStyle w:val="NormalWeb"/>
         <w:shd w:val="clear" w:color="auto" w:fill="FFFFFF"/>
         <w:spacing w:before="180" w:beforeAutospacing="0" w:after="180" w:afterAutospacing="0"/>
-        <w:rPr>
-          <w:rFonts w:ascii="Lato" w:hAnsi="Lato"/>
-          <w:color w:val="525252"/>
-        </w:rPr>
-      </w:pPr>
-      <w:r>
-        <w:rPr>
-          <w:rStyle w:val="Strong"/>
-          <w:rFonts w:ascii="Lato" w:hAnsi="Lato"/>
-          <w:i/>
-          <w:iCs/>
-          <w:color w:val="525252"/>
-        </w:rPr>
-        <w:t>What did I do since the last meeting?</w:t>
-      </w:r>
-      <w:r>
-        <w:rPr>
-          <w:rFonts w:ascii="Lato" w:hAnsi="Lato"/>
-          <w:color w:val="525252"/>
-        </w:rPr>
-        <w:t xml:space="preserve"> The meeting has not been started at the moment but personal studies show that extra lessons </w:t>
-      </w:r>
-      <w:r>
-        <w:rPr>
-          <w:rFonts w:ascii="Lato" w:hAnsi="Lato"/>
-          <w:color w:val="525252"/>
-        </w:rPr>
-        <w:t>need</w:t>
-      </w:r>
-      <w:r>
-        <w:rPr>
-          <w:rFonts w:ascii="Lato" w:hAnsi="Lato"/>
-          <w:color w:val="525252"/>
-        </w:rPr>
-        <w:t xml:space="preserve"> on functions. For example, it's somewhat difficult to always differentiate between arguments and parameters, and when and how to call the function.</w:t>
-      </w:r>
-    </w:p>
-    <w:p>
-      <w:pPr>
-        <w:pStyle w:val="NormalWeb"/>
-        <w:shd w:val="clear" w:color="auto" w:fill="FFFFFF"/>
-        <w:spacing w:before="180" w:beforeAutospacing="0" w:after="180" w:afterAutospacing="0"/>
-        <w:rPr>
-          <w:rFonts w:ascii="Lato" w:hAnsi="Lato"/>
-          <w:color w:val="525252"/>
-        </w:rPr>
-      </w:pPr>
-      <w:r>
-        <w:rPr>
-          <w:rStyle w:val="Strong"/>
-          <w:rFonts w:ascii="Lato" w:hAnsi="Lato"/>
-          <w:i/>
-          <w:iCs/>
-          <w:color w:val="525252"/>
-        </w:rPr>
-        <w:t>What am I going to do next?</w:t>
-      </w:r>
-      <w:r>
-        <w:rPr>
-          <w:rFonts w:ascii="Lato" w:hAnsi="Lato"/>
-          <w:color w:val="525252"/>
-        </w:rPr>
-        <w:t xml:space="preserve"> Since I am aware of my challenges, it's a bit easier to do some searches on the internet and even classmates can help me achieve it. Again, since I am not good </w:t>
-      </w:r>
-      <w:proofErr w:type="gramStart"/>
-      <w:r>
-        <w:rPr>
-          <w:rFonts w:ascii="Lato" w:hAnsi="Lato"/>
-          <w:color w:val="525252"/>
-        </w:rPr>
-        <w:t>enough,  I</w:t>
-      </w:r>
-      <w:proofErr w:type="gramEnd"/>
-      <w:r>
-        <w:rPr>
-          <w:rFonts w:ascii="Lato" w:hAnsi="Lato"/>
-          <w:color w:val="525252"/>
-        </w:rPr>
-        <w:t xml:space="preserve"> have planned to collaborate with a teammate/classmate for intervention.</w:t>
-      </w:r>
-    </w:p>
-    <w:p>
-      <w:pPr>
-        <w:pStyle w:val="NormalWeb"/>
-        <w:shd w:val="clear" w:color="auto" w:fill="FFFFFF"/>
-        <w:spacing w:before="180" w:beforeAutospacing="0" w:after="180" w:afterAutospacing="0"/>
-        <w:rPr>
-          <w:rFonts w:ascii="Lato" w:hAnsi="Lato"/>
-          <w:color w:val="525252"/>
-        </w:rPr>
-      </w:pPr>
-      <w:r>
-        <w:rPr>
-          <w:rStyle w:val="Strong"/>
-          <w:rFonts w:ascii="Lato" w:hAnsi="Lato"/>
-          <w:i/>
-          <w:iCs/>
-          <w:color w:val="525252"/>
-        </w:rPr>
-        <w:t>What are my blockers? </w:t>
-      </w:r>
-      <w:r>
-        <w:rPr>
-          <w:rFonts w:ascii="Lato" w:hAnsi="Lato"/>
-          <w:color w:val="525252"/>
-        </w:rPr>
-        <w:t>My blockers are time, getting stuck with codes, and difficulties with getting things understood. But I think it is natural for us to get stuck on something and get the solution worked for better results. </w:t>
-      </w:r>
-    </w:p>
-    <w:p/>
+      </w:pPr>
+    </w:p>
     <w:sectPr>
       <w:pgSz w:w="12240" w:h="15840"/>
       <w:pgMar w:top="1440" w:right="1440" w:bottom="1440" w:left="1440" w:header="720" w:footer="720" w:gutter="0"/>
@@ -321,7 +1221,7 @@
     <w:lsdException w:name="Table Web 2" w:semiHidden="1" w:unhideWhenUsed="1"/>
     <w:lsdException w:name="Table Web 3" w:semiHidden="1" w:unhideWhenUsed="1"/>
     <w:lsdException w:name="Balloon Text" w:semiHidden="1" w:unhideWhenUsed="1"/>
-    <w:lsdException w:name="Table Grid" w:semiHidden="1" w:uiPriority="59" w:unhideWhenUsed="1"/>
+    <w:lsdException w:name="Table Grid" w:uiPriority="59"/>
     <w:lsdException w:name="Table Theme" w:semiHidden="1" w:unhideWhenUsed="1"/>
     <w:lsdException w:name="Placeholder Text" w:semiHidden="1"/>
     <w:lsdException w:name="No Spacing" w:uiPriority="1" w:qFormat="1"/>
@@ -612,7 +1512,6 @@
     <w:name w:val="Normal (Web)"/>
     <w:basedOn w:val="Normal"/>
     <w:uiPriority w:val="99"/>
-    <w:semiHidden/>
     <w:unhideWhenUsed/>
     <w:rsid w:val="004C2919"/>
     <w:pPr>
@@ -633,6 +1532,54 @@
     <w:rPr>
       <w:b/>
       <w:bCs/>
+    </w:rPr>
+  </w:style>
+  <w:style w:type="paragraph" w:styleId="HTMLPreformatted">
+    <w:name w:val="HTML Preformatted"/>
+    <w:basedOn w:val="Normal"/>
+    <w:link w:val="HTMLPreformattedChar"/>
+    <w:uiPriority w:val="99"/>
+    <w:semiHidden/>
+    <w:unhideWhenUsed/>
+    <w:rsid w:val="00FC0A89"/>
+    <w:pPr>
+      <w:tabs>
+        <w:tab w:val="left" w:pos="916"/>
+        <w:tab w:val="left" w:pos="1832"/>
+        <w:tab w:val="left" w:pos="2748"/>
+        <w:tab w:val="left" w:pos="3664"/>
+        <w:tab w:val="left" w:pos="4580"/>
+        <w:tab w:val="left" w:pos="5496"/>
+        <w:tab w:val="left" w:pos="6412"/>
+        <w:tab w:val="left" w:pos="7328"/>
+        <w:tab w:val="left" w:pos="8244"/>
+        <w:tab w:val="left" w:pos="9160"/>
+        <w:tab w:val="left" w:pos="10076"/>
+        <w:tab w:val="left" w:pos="10992"/>
+        <w:tab w:val="left" w:pos="11908"/>
+        <w:tab w:val="left" w:pos="12824"/>
+        <w:tab w:val="left" w:pos="13740"/>
+        <w:tab w:val="left" w:pos="14656"/>
+      </w:tabs>
+      <w:spacing w:after="0" w:line="240" w:lineRule="auto"/>
+    </w:pPr>
+    <w:rPr>
+      <w:rFonts w:ascii="Courier New" w:eastAsia="Times New Roman" w:hAnsi="Courier New" w:cs="Courier New"/>
+      <w:sz w:val="20"/>
+      <w:szCs w:val="20"/>
+    </w:rPr>
+  </w:style>
+  <w:style w:type="character" w:customStyle="1" w:styleId="HTMLPreformattedChar">
+    <w:name w:val="HTML Preformatted Char"/>
+    <w:basedOn w:val="DefaultParagraphFont"/>
+    <w:link w:val="HTMLPreformatted"/>
+    <w:uiPriority w:val="99"/>
+    <w:semiHidden/>
+    <w:rsid w:val="00FC0A89"/>
+    <w:rPr>
+      <w:rFonts w:ascii="Courier New" w:eastAsia="Times New Roman" w:hAnsi="Courier New" w:cs="Courier New"/>
+      <w:sz w:val="20"/>
+      <w:szCs w:val="20"/>
     </w:rPr>
   </w:style>
 </w:styles>
